--- a/法令ファイル/農住組合法施行令/農住組合法施行令（昭和五十六年政令第百七十号）.docx
+++ b/法令ファイル/農住組合法施行令/農住組合法施行令（昭和五十六年政令第百七十号）.docx
@@ -27,52 +27,34 @@
     </w:p>
     <w:p>
       <w:pPr>
-        <w:pStyle w:val="Heading6"/>
+        <w:pStyle w:val="ListBullet"/>
         <w:ind w:left="880"/>
       </w:pPr>
       <w:r>
         <w:t>一</w:t>
-      </w:r>
-    </w:p>
-    <w:p>
-      <w:pPr>
-        <w:ind w:left="880"/>
-      </w:pPr>
-      <w:r>
+        <w:br/>
         <w:t>国及び地方公共団体</w:t>
       </w:r>
     </w:p>
     <w:p>
       <w:pPr>
-        <w:pStyle w:val="Heading6"/>
+        <w:pStyle w:val="ListBullet"/>
         <w:ind w:left="880"/>
       </w:pPr>
       <w:r>
         <w:t>二</w:t>
-      </w:r>
-    </w:p>
-    <w:p>
-      <w:pPr>
-        <w:ind w:left="880"/>
-      </w:pPr>
-      <w:r>
+        <w:br/>
         <w:t>独立行政法人都市再生機構、地方住宅供給公社及び日本勤労者住宅協会</w:t>
       </w:r>
     </w:p>
     <w:p>
       <w:pPr>
-        <w:pStyle w:val="Heading6"/>
+        <w:pStyle w:val="ListBullet"/>
         <w:ind w:left="880"/>
       </w:pPr>
       <w:r>
         <w:t>三</w:t>
-      </w:r>
-    </w:p>
-    <w:p>
-      <w:pPr>
-        <w:ind w:left="880"/>
-      </w:pPr>
-      <w:r>
+        <w:br/>
         <w:t>前二号に掲げる者のほか、資力、信用又は過去の事業実績からみて当該土地に住宅又は店舗、事務所その他の利便施設を建設することが確実であると認められる者</w:t>
       </w:r>
     </w:p>
@@ -113,6 +95,8 @@
     <w:p>
       <w:r>
         <w:t>農住組合（以下「組合」という。）が法第七条第一項第一号に掲げる事業を土地区画整理法第二条第一項に規定する土地区画整理事業（同条第二項に規定する事業を含む。以下「土地区画整理事業」という。）として行う場合には、組合を同法第三条第一項の規定により数人共同して施行する土地区画整理事業の施行者とみなして、土地区画整理法施行令（昭和三十年政令第四十七号）の規定を適用する。</w:t>
+        <w:br/>
+        <w:t>この場合において、同令第七十三条第四号中「施行者に対抗する」とあるのは、「農住組合の組合員（農住組合法第十五条第二号の規定による組合員を除く。）に対抗する」と読み替えるものとする。</w:t>
       </w:r>
     </w:p>
     <w:p>
@@ -139,6 +123,8 @@
     <w:p>
       <w:r>
         <w:t>法第十一条において準用する土地改良法第九十九条第七項の異議の申出については土地改良法施行令（昭和二十四年政令第二百九十五号）第七十二条の五の規定を、法第十一条において準用する土地改良法第百二十一条第二項の規定により土地収用法（昭和二十六年法律第二百十九号）第九十四条第二項の規定による裁決を申請しようとする場合については同令第七十四条の規定を、それぞれ準用する。</w:t>
+        <w:br/>
+        <w:t>この場合において、同令第七十二条の五及び第七十四条中「農林水産省令」とあるのは、「農林水産省令・国土交通省令」と読み替えるものとする。</w:t>
       </w:r>
     </w:p>
     <w:p>
@@ -280,35 +266,23 @@
     </w:p>
     <w:p>
       <w:pPr>
-        <w:pStyle w:val="Heading6"/>
+        <w:pStyle w:val="ListBullet"/>
         <w:ind w:left="880"/>
       </w:pPr>
       <w:r>
         <w:t>一</w:t>
-      </w:r>
-    </w:p>
-    <w:p>
-      <w:pPr>
-        <w:ind w:left="880"/>
-      </w:pPr>
-      <w:r>
+        <w:br/>
         <w:t>当該組合の有する有形固定資産及び無形固定資産の価額の合計額</w:t>
       </w:r>
     </w:p>
     <w:p>
       <w:pPr>
-        <w:pStyle w:val="Heading6"/>
+        <w:pStyle w:val="ListBullet"/>
         <w:ind w:left="880"/>
       </w:pPr>
       <w:r>
         <w:t>二</w:t>
-      </w:r>
-    </w:p>
-    <w:p>
-      <w:pPr>
-        <w:ind w:left="880"/>
-      </w:pPr>
-      <w:r>
+        <w:br/>
         <w:t>当該組合の他の団体への払込済出資金の総額</w:t>
       </w:r>
     </w:p>
@@ -361,52 +335,34 @@
     </w:p>
     <w:p>
       <w:pPr>
-        <w:pStyle w:val="Heading6"/>
+        <w:pStyle w:val="ListBullet"/>
         <w:ind w:left="880"/>
       </w:pPr>
       <w:r>
         <w:t>一</w:t>
-      </w:r>
-    </w:p>
-    <w:p>
-      <w:pPr>
-        <w:ind w:left="880"/>
-      </w:pPr>
-      <w:r>
+        <w:br/>
         <w:t>銀行その他主務大臣が指定する金融機関への預金</w:t>
       </w:r>
     </w:p>
     <w:p>
       <w:pPr>
-        <w:pStyle w:val="Heading6"/>
+        <w:pStyle w:val="ListBullet"/>
         <w:ind w:left="880"/>
       </w:pPr>
       <w:r>
         <w:t>二</w:t>
-      </w:r>
-    </w:p>
-    <w:p>
-      <w:pPr>
-        <w:ind w:left="880"/>
-      </w:pPr>
-      <w:r>
+        <w:br/>
         <w:t>国債、地方債その他主務大臣が指定する有価証券の取得</w:t>
       </w:r>
     </w:p>
     <w:p>
       <w:pPr>
-        <w:pStyle w:val="Heading6"/>
+        <w:pStyle w:val="ListBullet"/>
         <w:ind w:left="880"/>
       </w:pPr>
       <w:r>
         <w:t>三</w:t>
-      </w:r>
-    </w:p>
-    <w:p>
-      <w:pPr>
-        <w:ind w:left="880"/>
-      </w:pPr>
-      <w:r>
+        <w:br/>
         <w:t>信託業務を営む金融機関（金融機関の信託業務の兼営等に関する法律（昭和十八年法律第四十三号）第一条第一項の認可を受けた金融機関をいう。）への金銭信託</w:t>
       </w:r>
     </w:p>
@@ -464,52 +420,34 @@
     </w:p>
     <w:p>
       <w:pPr>
-        <w:pStyle w:val="Heading6"/>
+        <w:pStyle w:val="ListBullet"/>
         <w:ind w:left="880"/>
       </w:pPr>
       <w:r>
         <w:t>一</w:t>
-      </w:r>
-    </w:p>
-    <w:p>
-      <w:pPr>
-        <w:ind w:left="880"/>
-      </w:pPr>
-      <w:r>
+        <w:br/>
         <w:t>地方拠点都市地域の整備及び産業業務施設の再配置の促進に関する法律（平成四年法律第七十六号）第四条第一項の規定により指定された地方拠点都市地域の全部又は一部を含む都市計画区域</w:t>
       </w:r>
     </w:p>
     <w:p>
       <w:pPr>
-        <w:pStyle w:val="Heading6"/>
+        <w:pStyle w:val="ListBullet"/>
         <w:ind w:left="880"/>
       </w:pPr>
       <w:r>
         <w:t>二</w:t>
-      </w:r>
-    </w:p>
-    <w:p>
-      <w:pPr>
-        <w:ind w:left="880"/>
-      </w:pPr>
-      <w:r>
+        <w:br/>
         <w:t>法第六十一条各号に掲げる土地の区域の全部又は一部を含む都市計画区域と密接な関連のある都市計画区域で、主務大臣が指定するもの</w:t>
       </w:r>
     </w:p>
     <w:p>
       <w:pPr>
-        <w:pStyle w:val="Heading6"/>
+        <w:pStyle w:val="ListBullet"/>
         <w:ind w:left="880"/>
       </w:pPr>
       <w:r>
         <w:t>三</w:t>
-      </w:r>
-    </w:p>
-    <w:p>
-      <w:pPr>
-        <w:ind w:left="880"/>
-      </w:pPr>
-      <w:r>
+        <w:br/>
         <w:t>第一号に掲げる都市計画区域と密接な関連のある都市計画区域で、主務大臣が指定するもの</w:t>
       </w:r>
     </w:p>
@@ -528,35 +466,23 @@
     </w:p>
     <w:p>
       <w:pPr>
-        <w:pStyle w:val="Heading6"/>
+        <w:pStyle w:val="ListBullet"/>
         <w:ind w:left="880"/>
       </w:pPr>
       <w:r>
         <w:t>一</w:t>
-      </w:r>
-    </w:p>
-    <w:p>
-      <w:pPr>
-        <w:ind w:left="880"/>
-      </w:pPr>
-      <w:r>
+        <w:br/>
         <w:t>当該交換分合により、飛び農地についての所有権又は使用収益権（以下「所有権等」という。）に替えて組合の地区内の土地（飛び農地であるものを除く。）について所有権等を取得すべき者が、当該土地を住宅地等として利用することが確実であると認められること。</w:t>
       </w:r>
     </w:p>
     <w:p>
       <w:pPr>
-        <w:pStyle w:val="Heading6"/>
+        <w:pStyle w:val="ListBullet"/>
         <w:ind w:left="880"/>
       </w:pPr>
       <w:r>
         <w:t>二</w:t>
-      </w:r>
-    </w:p>
-    <w:p>
-      <w:pPr>
-        <w:ind w:left="880"/>
-      </w:pPr>
-      <w:r>
+        <w:br/>
         <w:t>当該交換分合により、飛び農地について所有権等を有する者が、当該所有権等に替えて飛び農地の区域内の他の土地について所有権等を取得しないこと。</w:t>
       </w:r>
     </w:p>
@@ -575,52 +501,34 @@
     </w:p>
     <w:p>
       <w:pPr>
-        <w:pStyle w:val="Heading6"/>
+        <w:pStyle w:val="ListBullet"/>
         <w:ind w:left="880"/>
       </w:pPr>
       <w:r>
         <w:t>一</w:t>
-      </w:r>
-    </w:p>
-    <w:p>
-      <w:pPr>
-        <w:ind w:left="880"/>
-      </w:pPr>
-      <w:r>
+        <w:br/>
         <w:t>当該交換分合により、市街化区域外の土地について所有権等を取得すべき者が、当該土地を農地等として利用することが確実であると認められること。</w:t>
       </w:r>
     </w:p>
     <w:p>
       <w:pPr>
-        <w:pStyle w:val="Heading6"/>
+        <w:pStyle w:val="ListBullet"/>
         <w:ind w:left="880"/>
       </w:pPr>
       <w:r>
         <w:t>二</w:t>
-      </w:r>
-    </w:p>
-    <w:p>
-      <w:pPr>
-        <w:ind w:left="880"/>
-      </w:pPr>
-      <w:r>
+        <w:br/>
         <w:t>当該交換分合により、市街化区域外の土地についての所有権等に替えて市街化区域内の土地について所有権等を取得すべき者が、当該土地を住宅地等として利用することが確実であると認められること。</w:t>
       </w:r>
     </w:p>
     <w:p>
       <w:pPr>
-        <w:pStyle w:val="Heading6"/>
+        <w:pStyle w:val="ListBullet"/>
         <w:ind w:left="880"/>
       </w:pPr>
       <w:r>
         <w:t>三</w:t>
-      </w:r>
-    </w:p>
-    <w:p>
-      <w:pPr>
-        <w:ind w:left="880"/>
-      </w:pPr>
-      <w:r>
+        <w:br/>
         <w:t>当該交換分合により、市街化区域外の土地について所有権等を有する者が、当該所有権等に替えて市街化区域外の他の土地について所有権等を取得しないこと。</w:t>
       </w:r>
     </w:p>
@@ -729,7 +637,7 @@
         <w:pStyle w:val="Heading1"/>
       </w:pPr>
       <w:r>
-        <w:t>附　則（昭和五六年八月三日政令第二六八号）</w:t>
+        <w:t>附則（昭和五六年八月三日政令第二六八号）</w:t>
       </w:r>
     </w:p>
     <w:p>
@@ -755,10 +663,22 @@
         <w:pStyle w:val="Heading1"/>
       </w:pPr>
       <w:r>
-        <w:t>附　則（平成三年五月二日政令第一五七号）</w:t>
+        <w:t>附則（平成三年五月二日政令第一五七号）</w:t>
       </w:r>
     </w:p>
     <w:p>
+      <w:pPr>
+        <w:pStyle w:val="Heading5"/>
+        <w:ind w:left="440"/>
+      </w:pPr>
+      <w:r>
+        <w:t>１</w:t>
+      </w:r>
+    </w:p>
+    <w:p>
+      <w:pPr>
+        <w:ind w:left="440"/>
+      </w:pPr>
       <w:r>
         <w:t>この政令は、平成三年五月二十日から施行する。</w:t>
       </w:r>
@@ -773,7 +693,7 @@
         <w:pStyle w:val="Heading1"/>
       </w:pPr>
       <w:r>
-        <w:t>附　則（平成六年六月二九日政令第一九二号）</w:t>
+        <w:t>附則（平成六年六月二九日政令第一九二号）</w:t>
       </w:r>
     </w:p>
     <w:p>
@@ -791,7 +711,7 @@
         <w:pStyle w:val="Heading1"/>
       </w:pPr>
       <w:r>
-        <w:t>附　則（平成六年一二月二一日政令第三九八号）</w:t>
+        <w:t>附則（平成六年一二月二一日政令第三九八号）</w:t>
       </w:r>
     </w:p>
     <w:p>
@@ -809,10 +729,22 @@
         <w:pStyle w:val="Heading1"/>
       </w:pPr>
       <w:r>
-        <w:t>附　則（平成一〇年一二月九日政令第三八三号）</w:t>
+        <w:t>附則（平成一〇年一二月九日政令第三八三号）</w:t>
       </w:r>
     </w:p>
     <w:p>
+      <w:pPr>
+        <w:pStyle w:val="Heading5"/>
+        <w:ind w:left="440"/>
+      </w:pPr>
+      <w:r>
+        <w:t>１</w:t>
+      </w:r>
+    </w:p>
+    <w:p>
+      <w:pPr>
+        <w:ind w:left="440"/>
+      </w:pPr>
       <w:r>
         <w:t>この政令は、公布の日から起算して一月を経過した日から施行する。</w:t>
       </w:r>
@@ -844,7 +776,7 @@
         <w:pStyle w:val="Heading1"/>
       </w:pPr>
       <w:r>
-        <w:t>附　則（平成一一年二月一五日政令第二二号）</w:t>
+        <w:t>附則（平成一一年二月一五日政令第二二号）</w:t>
       </w:r>
     </w:p>
     <w:p>
@@ -870,7 +802,7 @@
         <w:pStyle w:val="Heading1"/>
       </w:pPr>
       <w:r>
-        <w:t>附　則（平成一一年八月一八日政令第二五六号）</w:t>
+        <w:t>附則（平成一一年八月一八日政令第二五六号）</w:t>
       </w:r>
     </w:p>
     <w:p>
@@ -896,10 +828,22 @@
         <w:pStyle w:val="Heading1"/>
       </w:pPr>
       <w:r>
-        <w:t>附　則（平成一二年六月七日政令第三一二号）</w:t>
+        <w:t>附則（平成一二年六月七日政令第三一二号）</w:t>
       </w:r>
     </w:p>
     <w:p>
+      <w:pPr>
+        <w:pStyle w:val="Heading5"/>
+        <w:ind w:left="440"/>
+      </w:pPr>
+      <w:r>
+        <w:t>１</w:t>
+      </w:r>
+    </w:p>
+    <w:p>
+      <w:pPr>
+        <w:ind w:left="440"/>
+      </w:pPr>
       <w:r>
         <w:t>この政令は、内閣法の一部を改正する法律（平成十一年法律第八十八号）の施行の日（平成十三年一月六日）から施行する。</w:t>
       </w:r>
@@ -914,7 +858,7 @@
         <w:pStyle w:val="Heading1"/>
       </w:pPr>
       <w:r>
-        <w:t>附　則（平成一三年三月三〇日政令第一四九号）</w:t>
+        <w:t>附則（平成一三年三月三〇日政令第一四九号）</w:t>
       </w:r>
     </w:p>
     <w:p>
@@ -940,7 +884,7 @@
         <w:pStyle w:val="Heading1"/>
       </w:pPr>
       <w:r>
-        <w:t>附　則（平成一三年五月一八日政令第一八七号）</w:t>
+        <w:t>附則（平成一三年五月一八日政令第一八七号）</w:t>
       </w:r>
     </w:p>
     <w:p>
@@ -958,7 +902,7 @@
         <w:pStyle w:val="Heading1"/>
       </w:pPr>
       <w:r>
-        <w:t>附　則（平成一五年一二月一七日政令第五二三号）</w:t>
+        <w:t>附則（平成一五年一二月一七日政令第五二三号）</w:t>
       </w:r>
     </w:p>
     <w:p>
@@ -984,7 +928,7 @@
         <w:pStyle w:val="Heading1"/>
       </w:pPr>
       <w:r>
-        <w:t>附　則（平成一六年四月九日政令第一六〇号）</w:t>
+        <w:t>附則（平成一六年四月九日政令第一六〇号）</w:t>
       </w:r>
     </w:p>
     <w:p>
@@ -1010,7 +954,7 @@
         <w:pStyle w:val="Heading1"/>
       </w:pPr>
       <w:r>
-        <w:t>附　則（平成一六年一二月二八日政令第四二九号）</w:t>
+        <w:t>附則（平成一六年一二月二八日政令第四二九号）</w:t>
       </w:r>
     </w:p>
     <w:p>
@@ -1036,7 +980,7 @@
         <w:pStyle w:val="Heading1"/>
       </w:pPr>
       <w:r>
-        <w:t>附　則（平成二一年一二月一一日政令第二八五号）</w:t>
+        <w:t>附則（平成二一年一二月一一日政令第二八五号）</w:t>
       </w:r>
     </w:p>
     <w:p>
@@ -1062,7 +1006,7 @@
         <w:pStyle w:val="Heading1"/>
       </w:pPr>
       <w:r>
-        <w:t>附　則（平成二六年三月二八日政令第九五号）</w:t>
+        <w:t>附則（平成二六年三月二八日政令第九五号）</w:t>
       </w:r>
     </w:p>
     <w:p>
@@ -1088,7 +1032,7 @@
         <w:pStyle w:val="Heading1"/>
       </w:pPr>
       <w:r>
-        <w:t>附　則（平成二七年一一月二六日政令第三九二号）</w:t>
+        <w:t>附則（平成二七年一一月二六日政令第三九二号）</w:t>
       </w:r>
     </w:p>
     <w:p>
@@ -1127,7 +1071,7 @@
         <w:pStyle w:val="Heading1"/>
       </w:pPr>
       <w:r>
-        <w:t>附　則（平成二八年一月二九日政令第二七号）</w:t>
+        <w:t>附則（平成二八年一月二九日政令第二七号）</w:t>
       </w:r>
     </w:p>
     <w:p>
@@ -1153,10 +1097,22 @@
         <w:pStyle w:val="Heading1"/>
       </w:pPr>
       <w:r>
-        <w:t>附　則（平成三〇年一一月九日政令第三一一号）</w:t>
+        <w:t>附則（平成三〇年一一月九日政令第三一一号）</w:t>
       </w:r>
     </w:p>
     <w:p>
+      <w:pPr>
+        <w:pStyle w:val="Heading5"/>
+        <w:ind w:left="440"/>
+      </w:pPr>
+      <w:r>
+        <w:t>１</w:t>
+      </w:r>
+    </w:p>
+    <w:p>
+      <w:pPr>
+        <w:ind w:left="440"/>
+      </w:pPr>
       <w:r>
         <w:t>この政令は、農業経営基盤強化促進法等の一部を改正する法律の施行の日（平成三十年十一月十六日）から施行する。</w:t>
       </w:r>
@@ -1171,7 +1127,7 @@
         <w:pStyle w:val="Heading1"/>
       </w:pPr>
       <w:r>
-        <w:t>附　則（令和元年九月一一日政令第一〇二号）</w:t>
+        <w:t>附則（令和元年九月一一日政令第一〇二号）</w:t>
       </w:r>
     </w:p>
     <w:p>
@@ -1185,40 +1141,34 @@
     <w:p>
       <w:r>
         <w:t>この政令は、農地中間管理事業の推進に関する法律等の一部を改正する法律（以下「改正法」という。）の施行の日（令和元年十一月一日）から施行する。</w:t>
+        <w:br/>
+        <w:t>ただし、次の各号に掲げる規定は、当該各号に定める日から施行する。</w:t>
       </w:r>
     </w:p>
     <w:p>
       <w:pPr>
-        <w:pStyle w:val="Heading6"/>
+        <w:pStyle w:val="ListBullet"/>
         <w:ind w:left="880"/>
       </w:pPr>
       <w:r>
         <w:t>一</w:t>
-      </w:r>
-    </w:p>
-    <w:p>
-      <w:pPr>
-        <w:ind w:left="880"/>
-      </w:pPr>
-      <w:r>
+        <w:br/>
         <w:t>略</w:t>
       </w:r>
     </w:p>
     <w:p>
       <w:pPr>
-        <w:pStyle w:val="Heading6"/>
+        <w:pStyle w:val="ListBullet"/>
         <w:ind w:left="880"/>
       </w:pPr>
       <w:r>
         <w:t>二</w:t>
-      </w:r>
-    </w:p>
-    <w:p>
-      <w:pPr>
-        <w:ind w:left="880"/>
-      </w:pPr>
-      <w:r>
+        <w:br/>
         <w:t>第三条中農地法施行令第三十条第一項の改正規定、第四条の規定（前号に掲げる改正規定を除く。）、第六条から第八条まで及び第十条の規定並びに次条から附則第四条までの規定</w:t>
+        <w:br/>
+        <w:br/>
+        <w:br/>
+        <w:t>改正法附則第一条第二号に掲げる規定の施行の日（令和二年四月一日）</w:t>
       </w:r>
     </w:p>
     <w:sectPr>
@@ -1241,7 +1191,7 @@
     </w:pPr>
     <w:r>
       <w:tab/>
-      <w:t>WeGov v0.1 - FTS141</w:t>
+      <w:t>WeGov v0.2 - FTS141</w:t>
     </w:r>
   </w:p>
 </w:ftr>
